--- a/TRPP/Отчёты/ТРПП5_ТрофимовАндрей_ИКБО-41-23.docx
+++ b/TRPP/Отчёты/ТРПП5_ТрофимовАндрей_ИКБО-41-23.docx
@@ -4732,173 +4732,6 @@
                 <w:color w:val="CCCCCC"/>
                 <w:sz w:val="21"/>
                 <w:szCs w:val="21"/>
-              </w:rPr>
-            </w:pPr>
-            <w:r>
-              <w:rPr>
-                <w:rFonts w:ascii="Consolas" w:hAnsi="Consolas"/>
-                <w:color w:val="CCCCCC"/>
-                <w:sz w:val="21"/>
-                <w:szCs w:val="21"/>
-                <w:lang w:val="en-US"/>
-              </w:rPr>
-              <w:t xml:space="preserve">  </w:t>
-            </w:r>
-            <w:r>
-              <w:rPr>
-                <w:rFonts w:ascii="Consolas" w:hAnsi="Consolas"/>
-                <w:color w:val="CCCCCC"/>
-                <w:sz w:val="21"/>
-                <w:szCs w:val="21"/>
-              </w:rPr>
-              <w:t>&lt;</w:t>
-            </w:r>
-            <w:r>
-              <w:rPr>
-                <w:rFonts w:ascii="Consolas" w:hAnsi="Consolas"/>
-                <w:color w:val="CCCCCC"/>
-                <w:sz w:val="21"/>
-                <w:szCs w:val="21"/>
-                <w:lang w:val="en-US"/>
-              </w:rPr>
-              <w:t>h</w:t>
-            </w:r>
-            <w:proofErr w:type="gramStart"/>
-            <w:r>
-              <w:rPr>
-                <w:rFonts w:ascii="Consolas" w:hAnsi="Consolas"/>
-                <w:color w:val="CCCCCC"/>
-                <w:sz w:val="21"/>
-                <w:szCs w:val="21"/>
-              </w:rPr>
-              <w:t>1&gt;</w:t>
-            </w:r>
-            <w:r>
-              <w:rPr>
-                <w:rFonts w:ascii="Consolas" w:hAnsi="Consolas"/>
-                <w:color w:val="CCCCCC"/>
-                <w:sz w:val="21"/>
-                <w:szCs w:val="21"/>
-              </w:rPr>
-              <w:t>Сервер</w:t>
-            </w:r>
-            <w:proofErr w:type="gramEnd"/>
-            <w:r>
-              <w:rPr>
-                <w:rFonts w:ascii="Consolas" w:hAnsi="Consolas"/>
-                <w:color w:val="CCCCCC"/>
-                <w:sz w:val="21"/>
-                <w:szCs w:val="21"/>
-              </w:rPr>
-              <w:t xml:space="preserve"> {{ </w:t>
-            </w:r>
-            <w:r>
-              <w:rPr>
-                <w:rFonts w:ascii="Consolas" w:hAnsi="Consolas"/>
-                <w:color w:val="CCCCCC"/>
-                <w:sz w:val="21"/>
-                <w:szCs w:val="21"/>
-                <w:lang w:val="en-US"/>
-              </w:rPr>
-              <w:t>ansible</w:t>
-            </w:r>
-            <w:r>
-              <w:rPr>
-                <w:rFonts w:ascii="Consolas" w:hAnsi="Consolas"/>
-                <w:color w:val="CCCCCC"/>
-                <w:sz w:val="21"/>
-                <w:szCs w:val="21"/>
-              </w:rPr>
-              <w:t>_</w:t>
-            </w:r>
-            <w:r>
-              <w:rPr>
-                <w:rFonts w:ascii="Consolas" w:hAnsi="Consolas"/>
-                <w:color w:val="CCCCCC"/>
-                <w:sz w:val="21"/>
-                <w:szCs w:val="21"/>
-                <w:lang w:val="en-US"/>
-              </w:rPr>
-              <w:t>hostname</w:t>
-            </w:r>
-            <w:r>
-              <w:rPr>
-                <w:rFonts w:ascii="Consolas" w:hAnsi="Consolas"/>
-                <w:color w:val="CCCCCC"/>
-                <w:sz w:val="21"/>
-                <w:szCs w:val="21"/>
-              </w:rPr>
-              <w:t xml:space="preserve"> }} </w:t>
-            </w:r>
-            <w:r>
-              <w:rPr>
-                <w:rFonts w:ascii="Consolas" w:hAnsi="Consolas"/>
-                <w:color w:val="CCCCCC"/>
-                <w:sz w:val="21"/>
-                <w:szCs w:val="21"/>
-              </w:rPr>
-              <w:t>приветствует</w:t>
-            </w:r>
-            <w:r>
-              <w:rPr>
-                <w:rFonts w:ascii="Consolas" w:hAnsi="Consolas"/>
-                <w:color w:val="CCCCCC"/>
-                <w:sz w:val="21"/>
-                <w:szCs w:val="21"/>
-              </w:rPr>
-              <w:t xml:space="preserve"> </w:t>
-            </w:r>
-            <w:r>
-              <w:rPr>
-                <w:rFonts w:ascii="Consolas" w:hAnsi="Consolas"/>
-                <w:color w:val="CCCCCC"/>
-                <w:sz w:val="21"/>
-                <w:szCs w:val="21"/>
-              </w:rPr>
-              <w:t>вас</w:t>
-            </w:r>
-            <w:r>
-              <w:rPr>
-                <w:rFonts w:ascii="Consolas" w:hAnsi="Consolas"/>
-                <w:color w:val="CCCCCC"/>
-                <w:sz w:val="21"/>
-                <w:szCs w:val="21"/>
-              </w:rPr>
-              <w:t>!&lt;/</w:t>
-            </w:r>
-            <w:r>
-              <w:rPr>
-                <w:rFonts w:ascii="Consolas" w:hAnsi="Consolas"/>
-                <w:color w:val="CCCCCC"/>
-                <w:sz w:val="21"/>
-                <w:szCs w:val="21"/>
-                <w:lang w:val="en-US"/>
-              </w:rPr>
-              <w:t>h</w:t>
-            </w:r>
-            <w:r>
-              <w:rPr>
-                <w:rFonts w:ascii="Consolas" w:hAnsi="Consolas"/>
-                <w:color w:val="CCCCCC"/>
-                <w:sz w:val="21"/>
-                <w:szCs w:val="21"/>
-              </w:rPr>
-              <w:t>1&gt;</w:t>
-            </w:r>
-          </w:p>
-          <w:p>
-            <w:pPr>
-              <w:widowControl/>
-              <w:shd w:val="clear" w:color="auto" w:fill="1F1F1F"/>
-              <w:autoSpaceDE/>
-              <w:autoSpaceDN/>
-              <w:adjustRightInd/>
-              <w:spacing w:line="285" w:lineRule="atLeast"/>
-              <w:rPr>
-                <w:rFonts w:ascii="Consolas" w:hAnsi="Consolas"/>
-                <w:color w:val="CCCCCC"/>
-                <w:sz w:val="21"/>
-                <w:szCs w:val="21"/>
                 <w:lang w:val="en-US"/>
               </w:rPr>
             </w:pPr>
@@ -5364,6 +5197,7 @@
           <w:sz w:val="28"/>
           <w:szCs w:val="28"/>
         </w:rPr>
+        <w:lastRenderedPageBreak/>
         <w:t>Листинг 5 –</w:t>
       </w:r>
       <w:r>
@@ -6004,15 +5838,14 @@
             </w:pPr>
             <w:r>
               <w:rPr>
-                <w:noProof/>
                 <w:sz w:val="28"/>
                 <w:szCs w:val="28"/>
               </w:rPr>
               <w:drawing>
-                <wp:inline distT="0" distB="0" distL="0" distR="0" wp14:anchorId="38934B7B" wp14:editId="05C39251">
-                  <wp:extent cx="5940425" cy="1978025"/>
-                  <wp:effectExtent l="0" t="0" r="3175" b="3175"/>
-                  <wp:docPr id="39" name="Рисунок 39"/>
+                <wp:inline distT="0" distB="0" distL="0" distR="0" wp14:anchorId="3FAF56BF" wp14:editId="449FAD09">
+                  <wp:extent cx="5940425" cy="2774315"/>
+                  <wp:effectExtent l="0" t="0" r="3175" b="6985"/>
+                  <wp:docPr id="3" name="Рисунок 3"/>
                   <wp:cNvGraphicFramePr>
                     <a:graphicFrameLocks xmlns:a="http://schemas.openxmlformats.org/drawingml/2006/main" noChangeAspect="1"/>
                   </wp:cNvGraphicFramePr>
@@ -6032,7 +5865,7 @@
                         <pic:spPr>
                           <a:xfrm>
                             <a:off x="0" y="0"/>
-                            <a:ext cx="5940425" cy="1978025"/>
+                            <a:ext cx="5940425" cy="2774315"/>
                           </a:xfrm>
                           <a:prstGeom prst="rect">
                             <a:avLst/>
